--- a/sw/qa/extras/ooxmlexport/data/fdo79822.docx
+++ b/sw/qa/extras/ooxmlexport/data/fdo79822.docx
@@ -5,12 +5,12 @@
     <w:p>
       <w:pPr>
         <w:rPr>
-          <w:rFonts w:ascii="Gill Sans MT" w:hAnsi="Gill Sans MT"/>
+          <w:rFonts w:ascii="Noto Sans" w:hAnsi="Noto Sans"/>
         </w:rPr>
       </w:pPr>
       <w:r>
         <w:rPr>
-          <w:rFonts w:ascii="Gill Sans MT" w:hAnsi="Gill Sans MT"/>
+          <w:rFonts w:ascii="Noto Sans" w:hAnsi="Noto Sans"/>
           <w:noProof/>
         </w:rPr>
         <w:drawing>
@@ -91,7 +91,7 @@
       <w:sdtContent>
         <w:r>
           <w:rPr>
-            <w:rFonts w:ascii="Gill Sans MT" w:hAnsi="Gill Sans MT"/>
+            <w:rFonts w:ascii="Noto Sans" w:hAnsi="Noto Sans"/>
             <w:sz w:val="22"/>
             <w:szCs w:val="22"/>
           </w:rPr>
@@ -99,7 +99,7 @@
         </w:r>
         <w:r>
           <w:rPr>
-            <w:rFonts w:ascii="Gill Sans MT" w:hAnsi="Gill Sans MT"/>
+            <w:rFonts w:ascii="Noto Sans" w:hAnsi="Noto Sans"/>
             <w:sz w:val="22"/>
             <w:szCs w:val="22"/>
           </w:rPr>
@@ -107,7 +107,7 @@
         </w:r>
         <w:r>
           <w:rPr>
-            <w:rFonts w:ascii="Gill Sans MT" w:hAnsi="Gill Sans MT"/>
+            <w:rFonts w:ascii="Noto Sans" w:hAnsi="Noto Sans"/>
             <w:sz w:val="22"/>
             <w:szCs w:val="22"/>
           </w:rPr>
@@ -115,7 +115,7 @@
         </w:r>
         <w:r>
           <w:rPr>
-            <w:rFonts w:ascii="Gill Sans MT" w:hAnsi="Gill Sans MT"/>
+            <w:rFonts w:ascii="Noto Sans" w:hAnsi="Noto Sans"/>
             <w:noProof/>
             <w:sz w:val="22"/>
             <w:szCs w:val="22"/>
@@ -124,7 +124,7 @@
         </w:r>
         <w:r>
           <w:rPr>
-            <w:rFonts w:ascii="Gill Sans MT" w:hAnsi="Gill Sans MT"/>
+            <w:rFonts w:ascii="Noto Sans" w:hAnsi="Noto Sans"/>
             <w:sz w:val="22"/>
             <w:szCs w:val="22"/>
           </w:rPr>
@@ -8294,7 +8294,7 @@
     <w:basedOn w:val="DefaultParagraphFont"/>
     <w:rsid w:val="00006935"/>
     <w:rPr>
-      <w:rFonts w:ascii="Tahoma" w:hAnsi="Tahoma" w:cs="Tahoma"/>
+      <w:rFonts w:ascii="Noto Sans" w:hAnsi="Noto Sans" w:cs="Noto Sans"/>
       <w:sz w:val="16"/>
       <w:szCs w:val="16"/>
     </w:rPr>
